--- a/Template_Files/05_SoftwareRequirementsAndArchitecture_LaneAssistance_Template.docx
+++ b/Template_Files/05_SoftwareRequirementsAndArchitecture_LaneAssistance_Template.docx
@@ -2033,21 +2033,14 @@
       </w:r>
     </w:p>
     <w:p>
-      <w:pPr>
-        <w:pStyle w:val="Heading2"/>
-        <w:contextualSpacing w:val="0"/>
-      </w:pPr>
       <w:bookmarkStart w:id="16" w:name="_pul4igmpfvr0" w:colFirst="0" w:colLast="0"/>
       <w:bookmarkEnd w:id="16"/>
       <w:r>
-        <w:rPr>
-          <w:noProof/>
-        </w:rPr>
         <w:drawing>
-          <wp:inline distT="0" distB="0" distL="0" distR="0" wp14:anchorId="69352A6E" wp14:editId="37A99AF3">
-            <wp:extent cx="5943600" cy="3333750"/>
+          <wp:inline distT="0" distB="0" distL="0" distR="0" wp14:anchorId="63A7FAAA" wp14:editId="3B19B01A">
+            <wp:extent cx="5943600" cy="3355340"/>
             <wp:effectExtent l="0" t="0" r="0" b="0"/>
-            <wp:docPr id="4" name="Picture 4"/>
+            <wp:docPr id="6" name="Picture 6"/>
             <wp:cNvGraphicFramePr>
               <a:graphicFrameLocks xmlns:a="http://schemas.openxmlformats.org/drawingml/2006/main" noChangeAspect="1"/>
             </wp:cNvGraphicFramePr>
@@ -2055,36 +2048,23 @@
               <a:graphicData uri="http://schemas.openxmlformats.org/drawingml/2006/picture">
                 <pic:pic xmlns:pic="http://schemas.openxmlformats.org/drawingml/2006/picture">
                   <pic:nvPicPr>
-                    <pic:cNvPr id="0" name="Picture 2"/>
-                    <pic:cNvPicPr>
-                      <a:picLocks noChangeAspect="1" noChangeArrowheads="1"/>
-                    </pic:cNvPicPr>
+                    <pic:cNvPr id="1" name=""/>
+                    <pic:cNvPicPr/>
                   </pic:nvPicPr>
                   <pic:blipFill>
-                    <a:blip r:embed="rId7">
-                      <a:extLst>
-                        <a:ext uri="{28A0092B-C50C-407E-A947-70E740481C1C}">
-                          <a14:useLocalDpi xmlns:a14="http://schemas.microsoft.com/office/drawing/2010/main" val="0"/>
-                        </a:ext>
-                      </a:extLst>
-                    </a:blip>
-                    <a:srcRect/>
+                    <a:blip r:embed="rId7"/>
                     <a:stretch>
                       <a:fillRect/>
                     </a:stretch>
                   </pic:blipFill>
-                  <pic:spPr bwMode="auto">
+                  <pic:spPr>
                     <a:xfrm>
                       <a:off x="0" y="0"/>
-                      <a:ext cx="5943600" cy="3333750"/>
+                      <a:ext cx="5943600" cy="3355340"/>
                     </a:xfrm>
                     <a:prstGeom prst="rect">
                       <a:avLst/>
                     </a:prstGeom>
-                    <a:noFill/>
-                    <a:ln>
-                      <a:noFill/>
-                    </a:ln>
                   </pic:spPr>
                 </pic:pic>
               </a:graphicData>
@@ -2333,6 +2313,7 @@
               <w:rPr>
                 <w:b/>
               </w:rPr>
+              <w:lastRenderedPageBreak/>
               <w:t>ID</w:t>
             </w:r>
           </w:p>
@@ -2360,15 +2341,7 @@
               <w:rPr>
                 <w:b/>
               </w:rPr>
-              <w:t>Technical Safety Require</w:t>
-            </w:r>
-            <w:bookmarkStart w:id="18" w:name="_GoBack"/>
-            <w:bookmarkEnd w:id="18"/>
-            <w:r>
-              <w:rPr>
-                <w:b/>
-              </w:rPr>
-              <w:t>ment</w:t>
+              <w:t>Technical Safety Requirement</w:t>
             </w:r>
           </w:p>
         </w:tc>
@@ -5989,8 +5962,8 @@
         <w:spacing w:before="480" w:after="180" w:line="240" w:lineRule="auto"/>
         <w:contextualSpacing w:val="0"/>
       </w:pPr>
-      <w:bookmarkStart w:id="19" w:name="_luqxzy9g4lxu" w:colFirst="0" w:colLast="0"/>
-      <w:bookmarkEnd w:id="19"/>
+      <w:bookmarkStart w:id="18" w:name="_luqxzy9g4lxu" w:colFirst="0" w:colLast="0"/>
+      <w:bookmarkEnd w:id="18"/>
     </w:p>
     <w:p>
       <w:pPr>
@@ -5999,43 +5972,90 @@
         <w:spacing w:before="480" w:after="180" w:line="240" w:lineRule="auto"/>
         <w:contextualSpacing w:val="0"/>
       </w:pPr>
-      <w:bookmarkStart w:id="20" w:name="_2d42klgpg0yj" w:colFirst="0" w:colLast="0"/>
-      <w:bookmarkEnd w:id="20"/>
+      <w:bookmarkStart w:id="19" w:name="_2d42klgpg0yj" w:colFirst="0" w:colLast="0"/>
+      <w:bookmarkEnd w:id="19"/>
       <w:r>
         <w:t>Refined Architecture Diagram</w:t>
       </w:r>
     </w:p>
     <w:p/>
     <w:p>
-      <w:pPr>
-        <w:rPr>
-          <w:b/>
-          <w:color w:val="B7B7B7"/>
-        </w:rPr>
-      </w:pPr>
       <w:r>
         <w:rPr>
           <w:b/>
           <w:color w:val="B7B7B7"/>
         </w:rPr>
-        <w:t xml:space="preserve">[Instructions: Include the refined system architecture. Hint: The refined system architecture should include the system architecture from the end of the software and hardware lesson, including </w:t>
+        <w:lastRenderedPageBreak/>
+        <w:drawing>
+          <wp:inline distT="0" distB="0" distL="0" distR="0" wp14:anchorId="316856C3" wp14:editId="5E160F33">
+            <wp:extent cx="5943600" cy="3368675"/>
+            <wp:effectExtent l="0" t="0" r="0" b="3175"/>
+            <wp:docPr id="5" name="Picture 5"/>
+            <wp:cNvGraphicFramePr>
+              <a:graphicFrameLocks xmlns:a="http://schemas.openxmlformats.org/drawingml/2006/main" noChangeAspect="1"/>
+            </wp:cNvGraphicFramePr>
+            <a:graphic xmlns:a="http://schemas.openxmlformats.org/drawingml/2006/main">
+              <a:graphicData uri="http://schemas.openxmlformats.org/drawingml/2006/picture">
+                <pic:pic xmlns:pic="http://schemas.openxmlformats.org/drawingml/2006/picture">
+                  <pic:nvPicPr>
+                    <pic:cNvPr id="1" name=""/>
+                    <pic:cNvPicPr/>
+                  </pic:nvPicPr>
+                  <pic:blipFill>
+                    <a:blip r:embed="rId8"/>
+                    <a:stretch>
+                      <a:fillRect/>
+                    </a:stretch>
+                  </pic:blipFill>
+                  <pic:spPr>
+                    <a:xfrm>
+                      <a:off x="0" y="0"/>
+                      <a:ext cx="5943600" cy="3368675"/>
+                    </a:xfrm>
+                    <a:prstGeom prst="rect">
+                      <a:avLst/>
+                    </a:prstGeom>
+                  </pic:spPr>
+                </pic:pic>
+              </a:graphicData>
+            </a:graphic>
+          </wp:inline>
+        </w:drawing>
       </w:r>
-      <w:proofErr w:type="gramStart"/>
+      <w:r>
+        <w:t xml:space="preserve"> </w:t>
+      </w:r>
+    </w:p>
+    <w:p>
+      <w:pPr>
+        <w:jc w:val="center"/>
+      </w:pPr>
       <w:r>
         <w:rPr>
           <w:b/>
-          <w:color w:val="B7B7B7"/>
         </w:rPr>
-        <w:t>all of</w:t>
+        <w:t xml:space="preserve">Figure </w:t>
       </w:r>
-      <w:proofErr w:type="gramEnd"/>
       <w:r>
         <w:rPr>
           <w:b/>
-          <w:color w:val="B7B7B7"/>
         </w:rPr>
-        <w:t xml:space="preserve"> the ASIL labels.]</w:t>
+        <w:t>2</w:t>
       </w:r>
+      <w:r>
+        <w:rPr>
+          <w:b/>
+        </w:rPr>
+        <w:t xml:space="preserve"> </w:t>
+      </w:r>
+      <w:r>
+        <w:t xml:space="preserve">– </w:t>
+      </w:r>
+      <w:r>
+        <w:t>EPS ECU software system architecture</w:t>
+      </w:r>
+      <w:bookmarkStart w:id="20" w:name="_GoBack"/>
+      <w:bookmarkEnd w:id="20"/>
     </w:p>
     <w:p/>
     <w:p/>

--- a/Template_Files/05_SoftwareRequirementsAndArchitecture_LaneAssistance_Template.docx
+++ b/Template_Files/05_SoftwareRequirementsAndArchitecture_LaneAssistance_Template.docx
@@ -360,16 +360,7 @@
                 <w:sz w:val="22"/>
                 <w:szCs w:val="22"/>
               </w:rPr>
-              <w:t>D</w:t>
-            </w:r>
-            <w:r>
-              <w:rPr>
-                <w:rFonts w:ascii="Calibri" w:eastAsia="Calibri" w:hAnsi="Calibri" w:cs="Calibri"/>
-                <w:b w:val="0"/>
-                <w:sz w:val="22"/>
-                <w:szCs w:val="22"/>
-              </w:rPr>
-              <w:t>ate</w:t>
+              <w:t>Date</w:t>
             </w:r>
           </w:p>
         </w:tc>
@@ -888,14 +879,7 @@
                 <w:color w:val="1155CC"/>
                 <w:u w:val="single"/>
               </w:rPr>
-              <w:t>Table of Cont</w:t>
-            </w:r>
-            <w:r>
-              <w:rPr>
-                <w:color w:val="1155CC"/>
-                <w:u w:val="single"/>
-              </w:rPr>
-              <w:t>ents</w:t>
+              <w:t>Table of Contents</w:t>
             </w:r>
           </w:hyperlink>
         </w:p>
@@ -1060,10 +1044,7 @@
       <w:bookmarkStart w:id="14" w:name="_lc6owg9q3amb" w:colFirst="0" w:colLast="0"/>
       <w:bookmarkEnd w:id="14"/>
       <w:r>
-        <w:t>T</w:t>
-      </w:r>
-      <w:r>
-        <w:t>echnical safety requirements</w:t>
+        <w:t>Technical safety requirements</w:t>
       </w:r>
     </w:p>
     <w:p>
@@ -1321,8 +1302,21 @@
               <w:widowControl w:val="0"/>
             </w:pPr>
             <w:r>
-              <w:t>The LDW safety component must check the magnitude of the torque command against a min/max threshold</w:t>
-            </w:r>
+              <w:t xml:space="preserve">The LDW safety component shall ensure that the amplitude of the </w:t>
+            </w:r>
+            <w:proofErr w:type="spellStart"/>
+            <w:r>
+              <w:t>LDW_Torque_Request</w:t>
+            </w:r>
+            <w:proofErr w:type="spellEnd"/>
+            <w:r>
+              <w:t xml:space="preserve"> sent to the Final Electronic Power Steering Torque component is below </w:t>
+            </w:r>
+            <w:proofErr w:type="spellStart"/>
+            <w:r>
+              <w:t>Max_Torque_Amplitude</w:t>
+            </w:r>
+            <w:proofErr w:type="spellEnd"/>
           </w:p>
         </w:tc>
         <w:tc>
@@ -1341,7 +1335,7 @@
               <w:spacing w:line="240" w:lineRule="auto"/>
             </w:pPr>
             <w:r>
-              <w:t>D</w:t>
+              <w:t>C</w:t>
             </w:r>
           </w:p>
         </w:tc>
@@ -1361,11 +1355,14 @@
               <w:spacing w:line="240" w:lineRule="auto"/>
             </w:pPr>
             <w:r>
-              <w:t xml:space="preserve">100 </w:t>
+              <w:t xml:space="preserve">50 </w:t>
             </w:r>
             <w:proofErr w:type="spellStart"/>
             <w:r>
-              <w:t>ms</w:t>
+              <w:t>m</w:t>
+            </w:r>
+            <w:r>
+              <w:t>s</w:t>
             </w:r>
             <w:proofErr w:type="spellEnd"/>
           </w:p>
@@ -1386,7 +1383,7 @@
               <w:spacing w:line="240" w:lineRule="auto"/>
             </w:pPr>
             <w:r>
-              <w:t>LDW System</w:t>
+              <w:t>LDW Safety</w:t>
             </w:r>
           </w:p>
         </w:tc>
@@ -1406,7 +1403,7 @@
               <w:spacing w:line="240" w:lineRule="auto"/>
             </w:pPr>
             <w:r>
-              <w:t>LDW Disabled with visual indication</w:t>
+              <w:t>LDW torque output is set to zero</w:t>
             </w:r>
           </w:p>
         </w:tc>
@@ -1474,7 +1471,15 @@
               <w:widowControl w:val="0"/>
             </w:pPr>
             <w:r>
-              <w:t>The LDW safety component must check the frequency of the torque command against a min/max threshold</w:t>
+              <w:t xml:space="preserve">The validity and integrity of the data transmission for </w:t>
+            </w:r>
+            <w:proofErr w:type="spellStart"/>
+            <w:r>
+              <w:t>LDW_Torque_Request</w:t>
+            </w:r>
+            <w:proofErr w:type="spellEnd"/>
+            <w:r>
+              <w:t xml:space="preserve"> signal shall be ensured</w:t>
             </w:r>
           </w:p>
         </w:tc>
@@ -1494,7 +1499,7 @@
               <w:spacing w:line="240" w:lineRule="auto"/>
             </w:pPr>
             <w:r>
-              <w:t>D</w:t>
+              <w:t>C</w:t>
             </w:r>
           </w:p>
         </w:tc>
@@ -1514,7 +1519,7 @@
               <w:spacing w:line="240" w:lineRule="auto"/>
             </w:pPr>
             <w:r>
-              <w:t xml:space="preserve">100 </w:t>
+              <w:t xml:space="preserve">50 </w:t>
             </w:r>
             <w:proofErr w:type="spellStart"/>
             <w:r>
@@ -1539,7 +1544,7 @@
               <w:spacing w:line="240" w:lineRule="auto"/>
             </w:pPr>
             <w:r>
-              <w:t>LDW System</w:t>
+              <w:t>Data Transmission Integrity Check</w:t>
             </w:r>
           </w:p>
         </w:tc>
@@ -1559,7 +1564,7 @@
               <w:spacing w:line="240" w:lineRule="auto"/>
             </w:pPr>
             <w:r>
-              <w:t>LDW Disabled with visual indication</w:t>
+              <w:t>N/A</w:t>
             </w:r>
           </w:p>
         </w:tc>
@@ -1627,7 +1632,15 @@
               <w:widowControl w:val="0"/>
             </w:pPr>
             <w:r>
-              <w:t xml:space="preserve">The LDW safety component must continuously check that valid road lanes have been detection and a vehicle position identified </w:t>
+              <w:t xml:space="preserve">As soon as a failure is detected by the LDW function, it shall deactivate the LDW feature and the </w:t>
+            </w:r>
+            <w:proofErr w:type="spellStart"/>
+            <w:r>
+              <w:t>LDW_Torque_Request</w:t>
+            </w:r>
+            <w:proofErr w:type="spellEnd"/>
+            <w:r>
+              <w:t xml:space="preserve"> shall be set to zero</w:t>
             </w:r>
           </w:p>
         </w:tc>
@@ -1647,7 +1660,7 @@
               <w:spacing w:line="240" w:lineRule="auto"/>
             </w:pPr>
             <w:r>
-              <w:t>QM</w:t>
+              <w:t>C</w:t>
             </w:r>
           </w:p>
         </w:tc>
@@ -1667,7 +1680,7 @@
               <w:spacing w:line="240" w:lineRule="auto"/>
             </w:pPr>
             <w:r>
-              <w:t xml:space="preserve">500 </w:t>
+              <w:t xml:space="preserve">50 </w:t>
             </w:r>
             <w:proofErr w:type="spellStart"/>
             <w:r>
@@ -1692,7 +1705,7 @@
               <w:spacing w:line="240" w:lineRule="auto"/>
             </w:pPr>
             <w:r>
-              <w:t>LDW System</w:t>
+              <w:t>LDW Safety</w:t>
             </w:r>
           </w:p>
         </w:tc>
@@ -1712,7 +1725,7 @@
               <w:spacing w:line="240" w:lineRule="auto"/>
             </w:pPr>
             <w:r>
-              <w:t>LDW Disabled with visual indication</w:t>
+              <w:t>LDW torque output is set to zero</w:t>
             </w:r>
           </w:p>
         </w:tc>
@@ -1780,7 +1793,7 @@
               <w:widowControl w:val="0"/>
             </w:pPr>
             <w:r>
-              <w:t>The LKA safety component must continuously check that the actual torque command is does not exceed a delay from the command</w:t>
+              <w:t>As soon as the LDW function deactivates the LDW feature, the LDW Safety software block shall send a signal to the car display ECU to turn on a warning light</w:t>
             </w:r>
           </w:p>
         </w:tc>
@@ -1820,8 +1833,13 @@
               <w:spacing w:line="240" w:lineRule="auto"/>
             </w:pPr>
             <w:r>
-              <w:t>100</w:t>
-            </w:r>
+              <w:t xml:space="preserve">50 </w:t>
+            </w:r>
+            <w:proofErr w:type="spellStart"/>
+            <w:r>
+              <w:t>ms</w:t>
+            </w:r>
+            <w:proofErr w:type="spellEnd"/>
           </w:p>
         </w:tc>
         <w:tc>
@@ -1840,7 +1858,7 @@
               <w:spacing w:line="240" w:lineRule="auto"/>
             </w:pPr>
             <w:r>
-              <w:t>LKA System</w:t>
+              <w:t>LDW Safety</w:t>
             </w:r>
           </w:p>
         </w:tc>
@@ -1860,7 +1878,7 @@
               <w:spacing w:line="240" w:lineRule="auto"/>
             </w:pPr>
             <w:r>
-              <w:t>LKA Disabled with visual indication</w:t>
+              <w:t>LDW torque output is set to zero</w:t>
             </w:r>
           </w:p>
         </w:tc>
@@ -1928,7 +1946,15 @@
               <w:widowControl w:val="0"/>
             </w:pPr>
             <w:r>
-              <w:t xml:space="preserve">The LKA safety component must continuously check that valid road lanes have been detection and a vehicle position identified </w:t>
+              <w:t xml:space="preserve">Memory test shall be conducted at </w:t>
+            </w:r>
+            <w:proofErr w:type="spellStart"/>
+            <w:r>
+              <w:t>start up</w:t>
+            </w:r>
+            <w:proofErr w:type="spellEnd"/>
+            <w:r>
+              <w:t xml:space="preserve"> of the EPS ECU to check for any faults in memory</w:t>
             </w:r>
           </w:p>
         </w:tc>
@@ -1948,7 +1974,7 @@
               <w:spacing w:line="240" w:lineRule="auto"/>
             </w:pPr>
             <w:r>
-              <w:t>QM</w:t>
+              <w:t>A</w:t>
             </w:r>
           </w:p>
         </w:tc>
@@ -1968,13 +1994,8 @@
               <w:spacing w:line="240" w:lineRule="auto"/>
             </w:pPr>
             <w:r>
-              <w:t xml:space="preserve">500 </w:t>
-            </w:r>
-            <w:proofErr w:type="spellStart"/>
-            <w:r>
-              <w:t>ms</w:t>
-            </w:r>
-            <w:proofErr w:type="spellEnd"/>
+              <w:t>Ignition Cycle</w:t>
+            </w:r>
           </w:p>
         </w:tc>
         <w:tc>
@@ -1993,7 +2014,7 @@
               <w:spacing w:line="240" w:lineRule="auto"/>
             </w:pPr>
             <w:r>
-              <w:t>LDW System</w:t>
+              <w:t>Memory Test</w:t>
             </w:r>
           </w:p>
         </w:tc>
@@ -2013,7 +2034,7 @@
               <w:spacing w:line="240" w:lineRule="auto"/>
             </w:pPr>
             <w:r>
-              <w:t>LDW Disabled with visual indication</w:t>
+              <w:t>LDW torque output is set to zero</w:t>
             </w:r>
           </w:p>
         </w:tc>
@@ -2036,6 +2057,9 @@
       <w:bookmarkStart w:id="16" w:name="_pul4igmpfvr0" w:colFirst="0" w:colLast="0"/>
       <w:bookmarkEnd w:id="16"/>
       <w:r>
+        <w:rPr>
+          <w:noProof/>
+        </w:rPr>
         <w:drawing>
           <wp:inline distT="0" distB="0" distL="0" distR="0" wp14:anchorId="63A7FAAA" wp14:editId="3B19B01A">
             <wp:extent cx="5943600" cy="3355340"/>
@@ -2081,19 +2105,7 @@
         <w:rPr>
           <w:b/>
         </w:rPr>
-        <w:t xml:space="preserve">Figure </w:t>
-      </w:r>
-      <w:r>
-        <w:rPr>
-          <w:b/>
-        </w:rPr>
-        <w:t>1</w:t>
-      </w:r>
-      <w:r>
-        <w:rPr>
-          <w:b/>
-        </w:rPr>
-        <w:t xml:space="preserve"> </w:t>
+        <w:t xml:space="preserve">Figure 1 </w:t>
       </w:r>
       <w:r>
         <w:t>– Detailed system architecture with ASIL ratings</w:t>
@@ -2118,154 +2130,11 @@
         <w:rPr>
           <w:b/>
         </w:rPr>
-        <w:t>Lane Departure Warning (LDW) Amplitude Malfunction Softwar</w:t>
+        <w:t>Lane Departure Warning (LDW) Amplitude Malfunction Software Requirements:</w:t>
       </w:r>
-      <w:r>
-        <w:rPr>
-          <w:b/>
-        </w:rPr>
-        <w:t>e Requirements:</w:t>
-      </w:r>
+      <w:bookmarkStart w:id="18" w:name="_GoBack"/>
+      <w:bookmarkEnd w:id="18"/>
     </w:p>
-    <w:p/>
-    <w:p>
-      <w:pPr>
-        <w:rPr>
-          <w:b/>
-          <w:color w:val="B7B7B7"/>
-        </w:rPr>
-      </w:pPr>
-      <w:r>
-        <w:rPr>
-          <w:b/>
-          <w:color w:val="B7B7B7"/>
-        </w:rPr>
-        <w:t>[Instructions: Fill in the software safety requirements for the LDW amplitude malfunction technical safety requirements. We have provided the associated technical safety requirements. Hint: The software safety requirements were discussed in the text from t</w:t>
-      </w:r>
-      <w:r>
-        <w:rPr>
-          <w:b/>
-          <w:color w:val="B7B7B7"/>
-        </w:rPr>
-        <w:t>he software and hardware lesson.</w:t>
-      </w:r>
-    </w:p>
-    <w:p>
-      <w:pPr>
-        <w:rPr>
-          <w:b/>
-          <w:color w:val="B7B7B7"/>
-        </w:rPr>
-      </w:pPr>
-    </w:p>
-    <w:p>
-      <w:pPr>
-        <w:rPr>
-          <w:b/>
-          <w:color w:val="B7B7B7"/>
-        </w:rPr>
-      </w:pPr>
-      <w:r>
-        <w:rPr>
-          <w:b/>
-          <w:color w:val="B7B7B7"/>
-        </w:rPr>
-        <w:t>OPTIONAL:</w:t>
-      </w:r>
-    </w:p>
-    <w:p>
-      <w:pPr>
-        <w:rPr>
-          <w:b/>
-          <w:color w:val="B7B7B7"/>
-        </w:rPr>
-      </w:pPr>
-    </w:p>
-    <w:p>
-      <w:pPr>
-        <w:rPr>
-          <w:b/>
-          <w:color w:val="B7B7B7"/>
-        </w:rPr>
-      </w:pPr>
-      <w:r>
-        <w:rPr>
-          <w:b/>
-          <w:color w:val="B7B7B7"/>
-        </w:rPr>
-        <w:t>CHALLENGE ONE</w:t>
-      </w:r>
-    </w:p>
-    <w:p>
-      <w:pPr>
-        <w:rPr>
-          <w:b/>
-          <w:color w:val="B7B7B7"/>
-        </w:rPr>
-      </w:pPr>
-      <w:r>
-        <w:rPr>
-          <w:b/>
-          <w:color w:val="B7B7B7"/>
-        </w:rPr>
-        <w:t>Develop software safety requirements for the Lane Departure Warning (LDW) frequency function and modify the system architecture as needed.</w:t>
-      </w:r>
-    </w:p>
-    <w:p>
-      <w:pPr>
-        <w:rPr>
-          <w:b/>
-          <w:color w:val="B7B7B7"/>
-        </w:rPr>
-      </w:pPr>
-    </w:p>
-    <w:p>
-      <w:pPr>
-        <w:rPr>
-          <w:b/>
-          <w:color w:val="B7B7B7"/>
-        </w:rPr>
-      </w:pPr>
-      <w:r>
-        <w:rPr>
-          <w:b/>
-          <w:color w:val="B7B7B7"/>
-        </w:rPr>
-        <w:t>CHALLENGE TWO</w:t>
-      </w:r>
-    </w:p>
-    <w:p>
-      <w:pPr>
-        <w:rPr>
-          <w:b/>
-          <w:color w:val="B7B7B7"/>
-        </w:rPr>
-      </w:pPr>
-      <w:r>
-        <w:rPr>
-          <w:b/>
-          <w:color w:val="B7B7B7"/>
-        </w:rPr>
-        <w:t>Develop software safety requirements for th</w:t>
-      </w:r>
-      <w:r>
-        <w:rPr>
-          <w:b/>
-          <w:color w:val="B7B7B7"/>
-        </w:rPr>
-        <w:t>e Lane Keeping Assistance (LKA) function and modify the system architecture as needed.</w:t>
-      </w:r>
-    </w:p>
-    <w:p>
-      <w:r>
-        <w:rPr>
-          <w:b/>
-          <w:color w:val="B7B7B7"/>
-        </w:rPr>
-        <w:t>]</w:t>
-      </w:r>
-    </w:p>
-    <w:p/>
     <w:tbl>
       <w:tblPr>
         <w:tblStyle w:val="a1"/>
@@ -2313,7 +2182,6 @@
               <w:rPr>
                 <w:b/>
               </w:rPr>
-              <w:lastRenderedPageBreak/>
               <w:t>ID</w:t>
             </w:r>
           </w:p>
@@ -2552,6 +2420,9 @@
               <w:widowControl w:val="0"/>
               <w:spacing w:line="240" w:lineRule="auto"/>
             </w:pPr>
+            <w:r>
+              <w:t>C</w:t>
+            </w:r>
           </w:p>
         </w:tc>
         <w:tc>
@@ -2569,6 +2440,17 @@
               <w:widowControl w:val="0"/>
               <w:spacing w:line="240" w:lineRule="auto"/>
             </w:pPr>
+            <w:r>
+              <w:t xml:space="preserve">50 </w:t>
+            </w:r>
+            <w:proofErr w:type="spellStart"/>
+            <w:r>
+              <w:t>m</w:t>
+            </w:r>
+            <w:r>
+              <w:t>s</w:t>
+            </w:r>
+            <w:proofErr w:type="spellEnd"/>
           </w:p>
         </w:tc>
         <w:tc>
@@ -2586,6 +2468,9 @@
               <w:widowControl w:val="0"/>
               <w:spacing w:line="240" w:lineRule="auto"/>
             </w:pPr>
+            <w:r>
+              <w:t>LDW Safety</w:t>
+            </w:r>
           </w:p>
         </w:tc>
         <w:tc>
@@ -2603,6 +2488,9 @@
               <w:widowControl w:val="0"/>
               <w:spacing w:line="240" w:lineRule="auto"/>
             </w:pPr>
+            <w:r>
+              <w:t>LDW torque output is set to zero</w:t>
+            </w:r>
           </w:p>
         </w:tc>
       </w:tr>
@@ -2689,7 +2577,11 @@
               <w:spacing w:line="240" w:lineRule="auto"/>
             </w:pPr>
             <w:r>
-              <w:t>ASIL</w:t>
+              <w:t>A</w:t>
+            </w:r>
+            <w:r>
+              <w:lastRenderedPageBreak/>
+              <w:t>SIL</w:t>
             </w:r>
           </w:p>
         </w:tc>
@@ -2709,7 +2601,12 @@
               <w:spacing w:line="240" w:lineRule="auto"/>
             </w:pPr>
             <w:r>
-              <w:t>Allocation Software Elements</w:t>
+              <w:lastRenderedPageBreak/>
+              <w:t xml:space="preserve">Allocation Software </w:t>
+            </w:r>
+            <w:r>
+              <w:lastRenderedPageBreak/>
+              <w:t>Elements</w:t>
             </w:r>
           </w:p>
         </w:tc>
@@ -2729,6 +2626,7 @@
               <w:spacing w:line="240" w:lineRule="auto"/>
             </w:pPr>
             <w:r>
+              <w:lastRenderedPageBreak/>
               <w:t>Safe State</w:t>
             </w:r>
           </w:p>
@@ -2750,31 +2648,7 @@
               <w:spacing w:line="240" w:lineRule="auto"/>
             </w:pPr>
             <w:r>
-              <w:t>Software</w:t>
-            </w:r>
-          </w:p>
-          <w:p>
-            <w:pPr>
-              <w:spacing w:line="240" w:lineRule="auto"/>
-            </w:pPr>
-            <w:r>
-              <w:t>Safety</w:t>
-            </w:r>
-          </w:p>
-          <w:p>
-            <w:pPr>
-              <w:spacing w:line="240" w:lineRule="auto"/>
-            </w:pPr>
-            <w:r>
-              <w:t>Requirement</w:t>
-            </w:r>
-          </w:p>
-          <w:p>
-            <w:pPr>
-              <w:spacing w:line="240" w:lineRule="auto"/>
-            </w:pPr>
-            <w:r>
-              <w:t>01-01</w:t>
+              <w:t>Software Safety Requirement 01-01</w:t>
             </w:r>
           </w:p>
         </w:tc>
@@ -2792,6 +2666,33 @@
             <w:pPr>
               <w:spacing w:line="240" w:lineRule="auto"/>
             </w:pPr>
+            <w:r>
+              <w:t>The input signal “</w:t>
+            </w:r>
+            <w:proofErr w:type="spellStart"/>
+            <w:r>
+              <w:t>Primary_LDW_Torq_Req</w:t>
+            </w:r>
+            <w:proofErr w:type="spellEnd"/>
+            <w:r>
+              <w:t xml:space="preserve">” shall be read and pre-processed to determine the torque request coming from the “Basic/Main </w:t>
+            </w:r>
+            <w:proofErr w:type="spellStart"/>
+            <w:r>
+              <w:t>LAFunctionality</w:t>
+            </w:r>
+            <w:proofErr w:type="spellEnd"/>
+            <w:r>
+              <w:t>” SW Component. Signal “</w:t>
+            </w:r>
+            <w:proofErr w:type="spellStart"/>
+            <w:r>
+              <w:t>processed_LDW_Torq_Req</w:t>
+            </w:r>
+            <w:proofErr w:type="spellEnd"/>
+            <w:r>
+              <w:t>” shall be generated at the end of the processing.</w:t>
+            </w:r>
           </w:p>
         </w:tc>
         <w:tc>
@@ -2808,6 +2709,9 @@
             <w:pPr>
               <w:spacing w:line="240" w:lineRule="auto"/>
             </w:pPr>
+            <w:r>
+              <w:t>C</w:t>
+            </w:r>
           </w:p>
         </w:tc>
         <w:tc>
@@ -2824,6 +2728,9 @@
             <w:pPr>
               <w:spacing w:line="240" w:lineRule="auto"/>
             </w:pPr>
+            <w:r>
+              <w:t>LDW_SAFETY_INPUT_PROCESSING</w:t>
+            </w:r>
           </w:p>
         </w:tc>
         <w:tc>
@@ -2840,6 +2747,9 @@
             <w:pPr>
               <w:spacing w:line="240" w:lineRule="auto"/>
             </w:pPr>
+            <w:r>
+              <w:t>N/A</w:t>
+            </w:r>
           </w:p>
         </w:tc>
       </w:tr>
@@ -2877,6 +2787,49 @@
             <w:pPr>
               <w:spacing w:line="240" w:lineRule="auto"/>
             </w:pPr>
+            <w:r>
+              <w:t>In case the “</w:t>
+            </w:r>
+            <w:proofErr w:type="spellStart"/>
+            <w:r>
+              <w:t>processed_LDW_Torq_Req</w:t>
+            </w:r>
+            <w:proofErr w:type="spellEnd"/>
+            <w:r>
+              <w:t>” signal has a value greater than “</w:t>
+            </w:r>
+            <w:proofErr w:type="spellStart"/>
+            <w:r>
+              <w:t>Max_Torque_Amplitude_LDW</w:t>
+            </w:r>
+            <w:proofErr w:type="spellEnd"/>
+            <w:r>
+              <w:t>” (maximum allowed safe torque), the torque signal “</w:t>
+            </w:r>
+            <w:proofErr w:type="spellStart"/>
+            <w:r>
+              <w:t>limited_LDW_Torq_Req</w:t>
+            </w:r>
+            <w:proofErr w:type="spellEnd"/>
+            <w:r>
+              <w:t>” shall be set to 0, else “</w:t>
+            </w:r>
+            <w:proofErr w:type="spellStart"/>
+            <w:r>
+              <w:t>limited_LDW_Torq_Req</w:t>
+            </w:r>
+            <w:proofErr w:type="spellEnd"/>
+            <w:r>
+              <w:t>” shall take the value of “</w:t>
+            </w:r>
+            <w:proofErr w:type="spellStart"/>
+            <w:r>
+              <w:t>processed_LDW_Torq_Req</w:t>
+            </w:r>
+            <w:proofErr w:type="spellEnd"/>
+            <w:r>
+              <w:t>”.</w:t>
+            </w:r>
           </w:p>
         </w:tc>
         <w:tc>
@@ -2893,6 +2846,9 @@
             <w:pPr>
               <w:spacing w:line="240" w:lineRule="auto"/>
             </w:pPr>
+            <w:r>
+              <w:t>C</w:t>
+            </w:r>
           </w:p>
         </w:tc>
         <w:tc>
@@ -2903,6 +2859,9 @@
             <w:pPr>
               <w:spacing w:line="240" w:lineRule="auto"/>
             </w:pPr>
+            <w:r>
+              <w:t>TORQUE_LIMITER</w:t>
+            </w:r>
           </w:p>
         </w:tc>
         <w:tc>
@@ -2919,6 +2878,17 @@
             <w:pPr>
               <w:spacing w:line="240" w:lineRule="auto"/>
             </w:pPr>
+            <w:r>
+              <w:t>“</w:t>
+            </w:r>
+            <w:proofErr w:type="spellStart"/>
+            <w:r>
+              <w:t>limited_LDW_Torq_Req</w:t>
+            </w:r>
+            <w:proofErr w:type="spellEnd"/>
+            <w:r>
+              <w:t>” = 0 (Nm=Newton-meter)</w:t>
+            </w:r>
           </w:p>
         </w:tc>
       </w:tr>
@@ -2956,6 +2926,35 @@
             <w:pPr>
               <w:spacing w:line="240" w:lineRule="auto"/>
             </w:pPr>
+            <w:r>
+              <w:t>The “</w:t>
+            </w:r>
+            <w:proofErr w:type="spellStart"/>
+            <w:r>
+              <w:t>limited_LDW_Torq_Req</w:t>
+            </w:r>
+            <w:proofErr w:type="spellEnd"/>
+            <w:r>
+              <w:t>” shall be transformed into a signal “</w:t>
+            </w:r>
+            <w:proofErr w:type="spellStart"/>
+            <w:r>
+              <w:t>LDW_Torq_Req</w:t>
+            </w:r>
+            <w:proofErr w:type="spellEnd"/>
+            <w:r>
+              <w:t xml:space="preserve">” which is suitable to be transmitted outside of the LDW Safety component (“LDW Safety”) to the “Final EPS </w:t>
+            </w:r>
+            <w:proofErr w:type="spellStart"/>
+            <w:proofErr w:type="gramStart"/>
+            <w:r>
+              <w:t>Torque”component</w:t>
+            </w:r>
+            <w:proofErr w:type="spellEnd"/>
+            <w:proofErr w:type="gramEnd"/>
+            <w:r>
+              <w:t>. Also see SofSafReq02-01 and SofSafReq02-02</w:t>
+            </w:r>
           </w:p>
         </w:tc>
         <w:tc>
@@ -2972,6 +2971,9 @@
             <w:pPr>
               <w:spacing w:line="240" w:lineRule="auto"/>
             </w:pPr>
+            <w:r>
+              <w:t>C</w:t>
+            </w:r>
           </w:p>
         </w:tc>
         <w:tc>
@@ -2982,6 +2984,9 @@
             <w:pPr>
               <w:spacing w:line="240" w:lineRule="auto"/>
             </w:pPr>
+            <w:r>
+              <w:t>LDW_SAFETY_OUTPUT_GENERATOR</w:t>
+            </w:r>
           </w:p>
         </w:tc>
         <w:tc>
@@ -2998,6 +3003,14 @@
             <w:pPr>
               <w:spacing w:line="240" w:lineRule="auto"/>
             </w:pPr>
+            <w:proofErr w:type="spellStart"/>
+            <w:r>
+              <w:t>LDW_Torq_Req</w:t>
+            </w:r>
+            <w:proofErr w:type="spellEnd"/>
+            <w:r>
+              <w:t>= 0 (Nm)</w:t>
+            </w:r>
           </w:p>
         </w:tc>
       </w:tr>
@@ -3287,6 +3300,9 @@
               <w:widowControl w:val="0"/>
               <w:spacing w:line="240" w:lineRule="auto"/>
             </w:pPr>
+            <w:r>
+              <w:t>C</w:t>
+            </w:r>
           </w:p>
         </w:tc>
         <w:tc>
@@ -3304,6 +3320,14 @@
               <w:widowControl w:val="0"/>
               <w:spacing w:line="240" w:lineRule="auto"/>
             </w:pPr>
+            <w:r>
+              <w:t xml:space="preserve">50 </w:t>
+            </w:r>
+            <w:proofErr w:type="spellStart"/>
+            <w:r>
+              <w:t>ms</w:t>
+            </w:r>
+            <w:proofErr w:type="spellEnd"/>
           </w:p>
         </w:tc>
         <w:tc>
@@ -3321,6 +3345,9 @@
               <w:widowControl w:val="0"/>
               <w:spacing w:line="240" w:lineRule="auto"/>
             </w:pPr>
+            <w:r>
+              <w:t>Data Transmission Integrity Check</w:t>
+            </w:r>
           </w:p>
         </w:tc>
         <w:tc>
@@ -3338,6 +3365,9 @@
               <w:widowControl w:val="0"/>
               <w:spacing w:line="240" w:lineRule="auto"/>
             </w:pPr>
+            <w:r>
+              <w:t>N/A</w:t>
+            </w:r>
           </w:p>
         </w:tc>
       </w:tr>
@@ -3538,6 +3568,25 @@
             <w:pPr>
               <w:spacing w:line="240" w:lineRule="auto"/>
             </w:pPr>
+            <w:r>
+              <w:t>Any data to be transmitted outside of the LDW Safety component (“LDW Safety”) including "</w:t>
+            </w:r>
+            <w:proofErr w:type="spellStart"/>
+            <w:r>
+              <w:t>LDW_Torque_Req</w:t>
+            </w:r>
+            <w:proofErr w:type="spellEnd"/>
+            <w:r>
+              <w:t>" and “</w:t>
+            </w:r>
+            <w:proofErr w:type="spellStart"/>
+            <w:r>
+              <w:t>activation_status</w:t>
+            </w:r>
+            <w:proofErr w:type="spellEnd"/>
+            <w:r>
+              <w:t>” (see SofSafReq03-02) shall be protected by an End2End(E2E) protection mechanism</w:t>
+            </w:r>
           </w:p>
         </w:tc>
         <w:tc>
@@ -3554,6 +3603,9 @@
             <w:pPr>
               <w:spacing w:line="240" w:lineRule="auto"/>
             </w:pPr>
+            <w:r>
+              <w:t>C</w:t>
+            </w:r>
           </w:p>
         </w:tc>
         <w:tc>
@@ -3570,6 +3622,9 @@
             <w:pPr>
               <w:spacing w:line="240" w:lineRule="auto"/>
             </w:pPr>
+            <w:r>
+              <w:t>E2ECalc</w:t>
+            </w:r>
           </w:p>
         </w:tc>
         <w:tc>
@@ -3588,6 +3643,14 @@
               <w:spacing w:after="180"/>
               <w:ind w:left="34"/>
             </w:pPr>
+            <w:proofErr w:type="spellStart"/>
+            <w:r>
+              <w:t>LDW_Torq_Req</w:t>
+            </w:r>
+            <w:proofErr w:type="spellEnd"/>
+            <w:r>
+              <w:t>= 0 (Nm)</w:t>
+            </w:r>
           </w:p>
         </w:tc>
       </w:tr>
@@ -3607,7 +3670,7 @@
               <w:spacing w:line="240" w:lineRule="auto"/>
             </w:pPr>
             <w:r>
-              <w:t>Software Safety Requirement 02-02</w:t>
+              <w:t>Software Safety Requirement 02-01</w:t>
             </w:r>
           </w:p>
         </w:tc>
@@ -3625,6 +3688,9 @@
             <w:pPr>
               <w:spacing w:line="240" w:lineRule="auto"/>
             </w:pPr>
+            <w:r>
+              <w:t>The E2E protection protocol shall contain and attach the control data: alive counter (SQC) and CRC to the data to be transmitted.</w:t>
+            </w:r>
           </w:p>
         </w:tc>
         <w:tc>
@@ -3641,6 +3707,9 @@
             <w:pPr>
               <w:spacing w:line="240" w:lineRule="auto"/>
             </w:pPr>
+            <w:r>
+              <w:t>C</w:t>
+            </w:r>
           </w:p>
         </w:tc>
         <w:tc>
@@ -3657,6 +3726,9 @@
             <w:pPr>
               <w:spacing w:line="240" w:lineRule="auto"/>
             </w:pPr>
+            <w:r>
+              <w:t>E2ECalc</w:t>
+            </w:r>
           </w:p>
         </w:tc>
         <w:tc>
@@ -3675,6 +3747,14 @@
               <w:spacing w:after="180"/>
               <w:ind w:left="34"/>
             </w:pPr>
+            <w:proofErr w:type="spellStart"/>
+            <w:r>
+              <w:t>LDW_Torq_Req</w:t>
+            </w:r>
+            <w:proofErr w:type="spellEnd"/>
+            <w:r>
+              <w:t>= 0 (Nm)</w:t>
+            </w:r>
           </w:p>
         </w:tc>
       </w:tr>
@@ -3964,6 +4044,9 @@
               <w:widowControl w:val="0"/>
               <w:spacing w:line="240" w:lineRule="auto"/>
             </w:pPr>
+            <w:r>
+              <w:t>C</w:t>
+            </w:r>
           </w:p>
         </w:tc>
         <w:tc>
@@ -3981,6 +4064,14 @@
               <w:widowControl w:val="0"/>
               <w:spacing w:line="240" w:lineRule="auto"/>
             </w:pPr>
+            <w:r>
+              <w:t xml:space="preserve">50 </w:t>
+            </w:r>
+            <w:proofErr w:type="spellStart"/>
+            <w:r>
+              <w:t>ms</w:t>
+            </w:r>
+            <w:proofErr w:type="spellEnd"/>
           </w:p>
         </w:tc>
         <w:tc>
@@ -3998,6 +4089,9 @@
               <w:widowControl w:val="0"/>
               <w:spacing w:line="240" w:lineRule="auto"/>
             </w:pPr>
+            <w:r>
+              <w:t>LDW Safety</w:t>
+            </w:r>
           </w:p>
         </w:tc>
         <w:tc>
@@ -4015,6 +4109,9 @@
               <w:widowControl w:val="0"/>
               <w:spacing w:line="240" w:lineRule="auto"/>
             </w:pPr>
+            <w:r>
+              <w:t>LDW torque output is set to zero</w:t>
+            </w:r>
           </w:p>
         </w:tc>
       </w:tr>
@@ -4196,7 +4293,7 @@
               <w:spacing w:line="240" w:lineRule="auto"/>
             </w:pPr>
             <w:r>
-              <w:t>Software Safety Requirement03-01</w:t>
+              <w:t>Software Safety Requirement 03-01</w:t>
             </w:r>
           </w:p>
         </w:tc>
@@ -4208,6 +4305,33 @@
             <w:pPr>
               <w:spacing w:line="240" w:lineRule="auto"/>
             </w:pPr>
+            <w:r>
+              <w:t xml:space="preserve">Each of the SW elements shall output a signal to indicate any error which is detected by the element. Error signal = </w:t>
+            </w:r>
+            <w:proofErr w:type="spellStart"/>
+            <w:r>
+              <w:t>error_status_input</w:t>
+            </w:r>
+            <w:proofErr w:type="spellEnd"/>
+            <w:r>
+              <w:t xml:space="preserve">(LDW_SAFETY_INPUT_PROCESSING), </w:t>
+            </w:r>
+            <w:proofErr w:type="spellStart"/>
+            <w:r>
+              <w:t>error_status_torque_limiter</w:t>
+            </w:r>
+            <w:proofErr w:type="spellEnd"/>
+            <w:r>
+              <w:t xml:space="preserve">(TORQUE_LIMITER), </w:t>
+            </w:r>
+            <w:proofErr w:type="spellStart"/>
+            <w:r>
+              <w:t>error_status_output_gen</w:t>
+            </w:r>
+            <w:proofErr w:type="spellEnd"/>
+            <w:r>
+              <w:t>(LDW_SAFETY_OUTPUT_GENERATOR)</w:t>
+            </w:r>
           </w:p>
         </w:tc>
         <w:tc>
@@ -4224,6 +4348,9 @@
             <w:pPr>
               <w:spacing w:line="240" w:lineRule="auto"/>
             </w:pPr>
+            <w:r>
+              <w:t>C</w:t>
+            </w:r>
           </w:p>
         </w:tc>
         <w:tc>
@@ -4234,6 +4361,9 @@
             <w:pPr>
               <w:spacing w:line="240" w:lineRule="auto"/>
             </w:pPr>
+            <w:r>
+              <w:t>All</w:t>
+            </w:r>
           </w:p>
         </w:tc>
         <w:tc>
@@ -4250,6 +4380,9 @@
             <w:pPr>
               <w:spacing w:line="240" w:lineRule="auto"/>
             </w:pPr>
+            <w:r>
+              <w:t>N/A</w:t>
+            </w:r>
           </w:p>
         </w:tc>
       </w:tr>
@@ -4269,7 +4402,7 @@
               <w:spacing w:line="240" w:lineRule="auto"/>
             </w:pPr>
             <w:r>
-              <w:t>Software Safety Requirement03-02</w:t>
+              <w:t>Software Safety Requirement 03-02</w:t>
             </w:r>
           </w:p>
         </w:tc>
@@ -4281,6 +4414,25 @@
             <w:pPr>
               <w:spacing w:line="240" w:lineRule="auto"/>
             </w:pPr>
+            <w:r>
+              <w:t>A software element shall evaluate the error status of all the other software elements and in case any 1 of them indicates an error, it shall deactivate the LDW feature (“</w:t>
+            </w:r>
+            <w:proofErr w:type="spellStart"/>
+            <w:r>
+              <w:t>activation_</w:t>
+            </w:r>
+            <w:proofErr w:type="gramStart"/>
+            <w:r>
+              <w:t>status</w:t>
+            </w:r>
+            <w:proofErr w:type="spellEnd"/>
+            <w:r>
+              <w:t>”=</w:t>
+            </w:r>
+            <w:proofErr w:type="gramEnd"/>
+            <w:r>
+              <w:t>0)</w:t>
+            </w:r>
           </w:p>
         </w:tc>
         <w:tc>
@@ -4297,6 +4449,9 @@
             <w:pPr>
               <w:spacing w:line="240" w:lineRule="auto"/>
             </w:pPr>
+            <w:r>
+              <w:t>C</w:t>
+            </w:r>
           </w:p>
         </w:tc>
         <w:tc>
@@ -4307,6 +4462,9 @@
             <w:pPr>
               <w:spacing w:line="240" w:lineRule="auto"/>
             </w:pPr>
+            <w:r>
+              <w:t>LDW_SAFETY_ACTIVATION</w:t>
+            </w:r>
           </w:p>
         </w:tc>
         <w:tc>
@@ -4317,6 +4475,14 @@
             <w:pPr>
               <w:spacing w:line="240" w:lineRule="auto"/>
             </w:pPr>
+            <w:proofErr w:type="spellStart"/>
+            <w:r>
+              <w:t>Activation_status</w:t>
+            </w:r>
+            <w:proofErr w:type="spellEnd"/>
+            <w:r>
+              <w:t xml:space="preserve"> = 0 (LDW function deactivated)</w:t>
+            </w:r>
           </w:p>
         </w:tc>
       </w:tr>
@@ -4336,7 +4502,7 @@
               <w:spacing w:line="240" w:lineRule="auto"/>
             </w:pPr>
             <w:r>
-              <w:t>Software Safety Requirement03-03</w:t>
+              <w:t>Software Safety Requirement 03-03</w:t>
             </w:r>
           </w:p>
         </w:tc>
@@ -4348,6 +4514,25 @@
             <w:pPr>
               <w:spacing w:line="240" w:lineRule="auto"/>
             </w:pPr>
+            <w:r>
+              <w:t>In case of no errors from the software elements, the status of the LDW feature shall be set to activated (“</w:t>
+            </w:r>
+            <w:proofErr w:type="spellStart"/>
+            <w:r>
+              <w:t>activation_</w:t>
+            </w:r>
+            <w:proofErr w:type="gramStart"/>
+            <w:r>
+              <w:t>status</w:t>
+            </w:r>
+            <w:proofErr w:type="spellEnd"/>
+            <w:r>
+              <w:t>”=</w:t>
+            </w:r>
+            <w:proofErr w:type="gramEnd"/>
+            <w:r>
+              <w:t>1)</w:t>
+            </w:r>
           </w:p>
         </w:tc>
         <w:tc>
@@ -4364,6 +4549,9 @@
             <w:pPr>
               <w:spacing w:line="240" w:lineRule="auto"/>
             </w:pPr>
+            <w:r>
+              <w:t>C</w:t>
+            </w:r>
           </w:p>
         </w:tc>
         <w:tc>
@@ -4374,6 +4562,9 @@
             <w:pPr>
               <w:spacing w:line="240" w:lineRule="auto"/>
             </w:pPr>
+            <w:r>
+              <w:t>LDW_SAFETY_ACTIVATION</w:t>
+            </w:r>
           </w:p>
         </w:tc>
         <w:tc>
@@ -4390,6 +4581,9 @@
             <w:pPr>
               <w:spacing w:line="240" w:lineRule="auto"/>
             </w:pPr>
+            <w:r>
+              <w:t>N/A</w:t>
+            </w:r>
           </w:p>
         </w:tc>
       </w:tr>
@@ -4409,7 +4603,7 @@
               <w:spacing w:line="240" w:lineRule="auto"/>
             </w:pPr>
             <w:r>
-              <w:t>Software Safety Requirement03-04</w:t>
+              <w:t>Software Safety Requirement 03-04</w:t>
             </w:r>
           </w:p>
         </w:tc>
@@ -4421,6 +4615,17 @@
             <w:pPr>
               <w:spacing w:line="240" w:lineRule="auto"/>
             </w:pPr>
+            <w:r>
+              <w:t>In case an error is detected by any of the software elements, it shall set the value of its corresponding torque to 0 so that “</w:t>
+            </w:r>
+            <w:proofErr w:type="spellStart"/>
+            <w:r>
+              <w:t>LDW_Torq_Req</w:t>
+            </w:r>
+            <w:proofErr w:type="spellEnd"/>
+            <w:r>
+              <w:t>” is set to 0</w:t>
+            </w:r>
           </w:p>
         </w:tc>
         <w:tc>
@@ -4437,6 +4642,9 @@
             <w:pPr>
               <w:spacing w:line="240" w:lineRule="auto"/>
             </w:pPr>
+            <w:r>
+              <w:t>C</w:t>
+            </w:r>
           </w:p>
         </w:tc>
         <w:tc>
@@ -4447,6 +4655,9 @@
             <w:pPr>
               <w:spacing w:line="240" w:lineRule="auto"/>
             </w:pPr>
+            <w:r>
+              <w:t>All</w:t>
+            </w:r>
           </w:p>
         </w:tc>
         <w:tc>
@@ -4457,6 +4668,14 @@
             <w:pPr>
               <w:spacing w:line="240" w:lineRule="auto"/>
             </w:pPr>
+            <w:proofErr w:type="spellStart"/>
+            <w:r>
+              <w:t>LDW_Torq_Req</w:t>
+            </w:r>
+            <w:proofErr w:type="spellEnd"/>
+            <w:r>
+              <w:t xml:space="preserve"> = 0</w:t>
+            </w:r>
           </w:p>
         </w:tc>
       </w:tr>
@@ -4476,7 +4695,8 @@
               <w:spacing w:line="240" w:lineRule="auto"/>
             </w:pPr>
             <w:r>
-              <w:t>Software Safety Requirement03-05</w:t>
+              <w:lastRenderedPageBreak/>
+              <w:t>Software Safety Requirement 03-05</w:t>
             </w:r>
           </w:p>
         </w:tc>
@@ -4488,6 +4708,9 @@
             <w:pPr>
               <w:spacing w:line="240" w:lineRule="auto"/>
             </w:pPr>
+            <w:r>
+              <w:t>Once the LDW functionality has been deactivated, it shall stay deactivated till the time the ignition is switched from off to on again.</w:t>
+            </w:r>
           </w:p>
         </w:tc>
         <w:tc>
@@ -4504,6 +4727,9 @@
             <w:pPr>
               <w:spacing w:line="240" w:lineRule="auto"/>
             </w:pPr>
+            <w:r>
+              <w:t>C</w:t>
+            </w:r>
           </w:p>
         </w:tc>
         <w:tc>
@@ -4514,6 +4740,9 @@
             <w:pPr>
               <w:spacing w:line="240" w:lineRule="auto"/>
             </w:pPr>
+            <w:r>
+              <w:t>LDW_SAFETY_ACTIVATION</w:t>
+            </w:r>
           </w:p>
         </w:tc>
         <w:tc>
@@ -4524,6 +4753,14 @@
             <w:pPr>
               <w:spacing w:line="240" w:lineRule="auto"/>
             </w:pPr>
+            <w:proofErr w:type="spellStart"/>
+            <w:r>
+              <w:t>Activation_status</w:t>
+            </w:r>
+            <w:proofErr w:type="spellEnd"/>
+            <w:r>
+              <w:t xml:space="preserve"> = 0 (LDW function deactivated)</w:t>
+            </w:r>
           </w:p>
         </w:tc>
       </w:tr>
@@ -4805,6 +5042,9 @@
               <w:widowControl w:val="0"/>
               <w:spacing w:line="240" w:lineRule="auto"/>
             </w:pPr>
+            <w:r>
+              <w:t>C</w:t>
+            </w:r>
           </w:p>
         </w:tc>
         <w:tc>
@@ -4822,6 +5062,14 @@
               <w:widowControl w:val="0"/>
               <w:spacing w:line="240" w:lineRule="auto"/>
             </w:pPr>
+            <w:r>
+              <w:t xml:space="preserve">50 </w:t>
+            </w:r>
+            <w:proofErr w:type="spellStart"/>
+            <w:r>
+              <w:t>ms</w:t>
+            </w:r>
+            <w:proofErr w:type="spellEnd"/>
           </w:p>
         </w:tc>
         <w:tc>
@@ -4839,6 +5087,9 @@
               <w:widowControl w:val="0"/>
               <w:spacing w:line="240" w:lineRule="auto"/>
             </w:pPr>
+            <w:r>
+              <w:t>LDW Safety</w:t>
+            </w:r>
           </w:p>
         </w:tc>
         <w:tc>
@@ -4856,6 +5107,9 @@
               <w:widowControl w:val="0"/>
               <w:spacing w:line="240" w:lineRule="auto"/>
             </w:pPr>
+            <w:r>
+              <w:t>LDW torque output is set to zero</w:t>
+            </w:r>
           </w:p>
         </w:tc>
       </w:tr>
@@ -5057,6 +5311,33 @@
               <w:widowControl w:val="0"/>
               <w:spacing w:line="240" w:lineRule="auto"/>
             </w:pPr>
+            <w:r>
+              <w:t>When the LDW function is deactivated (</w:t>
+            </w:r>
+            <w:proofErr w:type="spellStart"/>
+            <w:r>
+              <w:t>activation_status</w:t>
+            </w:r>
+            <w:proofErr w:type="spellEnd"/>
+            <w:r>
+              <w:t xml:space="preserve"> set to 0), the </w:t>
+            </w:r>
+            <w:proofErr w:type="spellStart"/>
+            <w:r>
+              <w:t>activation_status</w:t>
+            </w:r>
+            <w:proofErr w:type="spellEnd"/>
+            <w:r>
+              <w:t xml:space="preserve"> shall be sent to the car </w:t>
+            </w:r>
+            <w:proofErr w:type="spellStart"/>
+            <w:r>
+              <w:t>displayECU</w:t>
+            </w:r>
+            <w:proofErr w:type="spellEnd"/>
+            <w:r>
+              <w:t>.</w:t>
+            </w:r>
           </w:p>
         </w:tc>
         <w:tc>
@@ -5074,6 +5355,9 @@
               <w:widowControl w:val="0"/>
               <w:spacing w:line="240" w:lineRule="auto"/>
             </w:pPr>
+            <w:r>
+              <w:t>C</w:t>
+            </w:r>
           </w:p>
         </w:tc>
         <w:tc>
@@ -5091,6 +5375,17 @@
               <w:widowControl w:val="0"/>
               <w:spacing w:line="240" w:lineRule="auto"/>
             </w:pPr>
+            <w:r>
+              <w:t xml:space="preserve">LDW_SAFETY_ACTIVATION, </w:t>
+            </w:r>
+            <w:proofErr w:type="spellStart"/>
+            <w:r>
+              <w:t>CarDisplay</w:t>
+            </w:r>
+            <w:proofErr w:type="spellEnd"/>
+            <w:r>
+              <w:t xml:space="preserve"> ECU</w:t>
+            </w:r>
           </w:p>
         </w:tc>
         <w:tc>
@@ -5108,6 +5403,9 @@
               <w:widowControl w:val="0"/>
               <w:spacing w:line="240" w:lineRule="auto"/>
             </w:pPr>
+            <w:r>
+              <w:t>N/A</w:t>
+            </w:r>
           </w:p>
         </w:tc>
       </w:tr>
@@ -5397,6 +5695,9 @@
               <w:widowControl w:val="0"/>
               <w:spacing w:line="240" w:lineRule="auto"/>
             </w:pPr>
+            <w:r>
+              <w:t>A</w:t>
+            </w:r>
           </w:p>
         </w:tc>
         <w:tc>
@@ -5414,6 +5715,9 @@
               <w:widowControl w:val="0"/>
               <w:spacing w:line="240" w:lineRule="auto"/>
             </w:pPr>
+            <w:r>
+              <w:t>Ignition Cycle</w:t>
+            </w:r>
           </w:p>
         </w:tc>
         <w:tc>
@@ -5431,6 +5735,9 @@
               <w:widowControl w:val="0"/>
               <w:spacing w:line="240" w:lineRule="auto"/>
             </w:pPr>
+            <w:r>
+              <w:t>Memory Test</w:t>
+            </w:r>
           </w:p>
         </w:tc>
         <w:tc>
@@ -5448,6 +5755,9 @@
               <w:widowControl w:val="0"/>
               <w:spacing w:line="240" w:lineRule="auto"/>
             </w:pPr>
+            <w:r>
+              <w:t>LDW torque output is set to zero</w:t>
+            </w:r>
           </w:p>
         </w:tc>
       </w:tr>
@@ -5629,7 +5939,7 @@
               <w:spacing w:line="240" w:lineRule="auto"/>
             </w:pPr>
             <w:r>
-              <w:t>Software Safety Requirement 05-01</w:t>
+              <w:t>Software Safety Requirement 5-01</w:t>
             </w:r>
           </w:p>
         </w:tc>
@@ -5641,6 +5951,9 @@
             <w:pPr>
               <w:spacing w:line="240" w:lineRule="auto"/>
             </w:pPr>
+            <w:r>
+              <w:t>A CRC verification check over the software code in the Flash memory shall be done every time the ignition is switched from off to on to check for any corruption of content.</w:t>
+            </w:r>
           </w:p>
         </w:tc>
         <w:tc>
@@ -5658,6 +5971,9 @@
               <w:widowControl w:val="0"/>
               <w:spacing w:line="240" w:lineRule="auto"/>
             </w:pPr>
+            <w:r>
+              <w:t>A</w:t>
+            </w:r>
           </w:p>
         </w:tc>
         <w:tc>
@@ -5675,6 +5991,9 @@
               <w:widowControl w:val="0"/>
               <w:spacing w:line="240" w:lineRule="auto"/>
             </w:pPr>
+            <w:r>
+              <w:t>MEMORYTEST</w:t>
+            </w:r>
           </w:p>
         </w:tc>
         <w:tc>
@@ -5695,6 +6014,14 @@
                 <w:b/>
               </w:rPr>
             </w:pPr>
+            <w:proofErr w:type="spellStart"/>
+            <w:r>
+              <w:t>Activation_status</w:t>
+            </w:r>
+            <w:proofErr w:type="spellEnd"/>
+            <w:r>
+              <w:t xml:space="preserve"> = 0</w:t>
+            </w:r>
           </w:p>
         </w:tc>
       </w:tr>
@@ -5727,6 +6054,27 @@
             <w:pPr>
               <w:spacing w:line="240" w:lineRule="auto"/>
             </w:pPr>
+            <w:r>
+              <w:t>Standard RAM tests to check the data bus, address bus and device integrity shall be done every time the ignition is switched from off to on (</w:t>
+            </w:r>
+            <w:proofErr w:type="spellStart"/>
+            <w:r>
+              <w:t>E.</w:t>
+            </w:r>
+            <w:proofErr w:type="gramStart"/>
+            <w:r>
+              <w:t>g.walking</w:t>
+            </w:r>
+            <w:proofErr w:type="spellEnd"/>
+            <w:proofErr w:type="gramEnd"/>
+            <w:r>
+              <w:t xml:space="preserve"> 1s test, RAM pattern test. Refer RAM and processor vendor </w:t>
+            </w:r>
+            <w:proofErr w:type="gramStart"/>
+            <w:r>
+              <w:t>recommendations )</w:t>
+            </w:r>
+            <w:proofErr w:type="gramEnd"/>
           </w:p>
         </w:tc>
         <w:tc>
@@ -5744,6 +6092,9 @@
               <w:widowControl w:val="0"/>
               <w:spacing w:line="240" w:lineRule="auto"/>
             </w:pPr>
+            <w:r>
+              <w:t>A</w:t>
+            </w:r>
           </w:p>
         </w:tc>
         <w:tc>
@@ -5761,6 +6112,9 @@
               <w:widowControl w:val="0"/>
               <w:spacing w:line="240" w:lineRule="auto"/>
             </w:pPr>
+            <w:r>
+              <w:t>MEMORYTEST</w:t>
+            </w:r>
           </w:p>
         </w:tc>
         <w:tc>
@@ -5781,6 +6135,14 @@
                 <w:b/>
               </w:rPr>
             </w:pPr>
+            <w:proofErr w:type="spellStart"/>
+            <w:r>
+              <w:t>Activation_status</w:t>
+            </w:r>
+            <w:proofErr w:type="spellEnd"/>
+            <w:r>
+              <w:t xml:space="preserve"> = 0</w:t>
+            </w:r>
           </w:p>
         </w:tc>
       </w:tr>
@@ -5801,7 +6163,7 @@
               <w:spacing w:line="240" w:lineRule="auto"/>
             </w:pPr>
             <w:r>
-              <w:t>Software Safety Requirement 05-03</w:t>
+              <w:t>Software Safety Requirement 5-03</w:t>
             </w:r>
           </w:p>
         </w:tc>
@@ -5813,6 +6175,25 @@
             <w:pPr>
               <w:spacing w:line="240" w:lineRule="auto"/>
             </w:pPr>
+            <w:r>
+              <w:t xml:space="preserve">The test result of the RAM or Flash memory shall be indicated to the </w:t>
+            </w:r>
+            <w:proofErr w:type="spellStart"/>
+            <w:r>
+              <w:t>LDW_Safety</w:t>
+            </w:r>
+            <w:proofErr w:type="spellEnd"/>
+            <w:r>
+              <w:t xml:space="preserve"> component via the “</w:t>
+            </w:r>
+            <w:proofErr w:type="spellStart"/>
+            <w:r>
+              <w:t>test_status</w:t>
+            </w:r>
+            <w:proofErr w:type="spellEnd"/>
+            <w:r>
+              <w:t>” signal</w:t>
+            </w:r>
           </w:p>
         </w:tc>
         <w:tc>
@@ -5830,6 +6211,9 @@
               <w:widowControl w:val="0"/>
               <w:spacing w:line="240" w:lineRule="auto"/>
             </w:pPr>
+            <w:r>
+              <w:t>A</w:t>
+            </w:r>
           </w:p>
         </w:tc>
         <w:tc>
@@ -5847,6 +6231,9 @@
               <w:widowControl w:val="0"/>
               <w:spacing w:line="240" w:lineRule="auto"/>
             </w:pPr>
+            <w:r>
+              <w:t>MEMORYTEST</w:t>
+            </w:r>
           </w:p>
         </w:tc>
         <w:tc>
@@ -5867,6 +6254,14 @@
                 <w:b/>
               </w:rPr>
             </w:pPr>
+            <w:proofErr w:type="spellStart"/>
+            <w:r>
+              <w:t>Activation_status</w:t>
+            </w:r>
+            <w:proofErr w:type="spellEnd"/>
+            <w:r>
+              <w:t xml:space="preserve"> = 0</w:t>
+            </w:r>
           </w:p>
         </w:tc>
       </w:tr>
@@ -5887,7 +6282,7 @@
               <w:spacing w:line="240" w:lineRule="auto"/>
             </w:pPr>
             <w:r>
-              <w:t>Software Safety Requirement 05-04</w:t>
+              <w:t>Software Safety Requirement 5-04</w:t>
             </w:r>
           </w:p>
         </w:tc>
@@ -5899,6 +6294,33 @@
             <w:pPr>
               <w:spacing w:line="240" w:lineRule="auto"/>
             </w:pPr>
+            <w:r>
+              <w:t>In case any fault is indicated via the “</w:t>
+            </w:r>
+            <w:proofErr w:type="spellStart"/>
+            <w:r>
+              <w:t>test_status</w:t>
+            </w:r>
+            <w:proofErr w:type="spellEnd"/>
+            <w:r>
+              <w:t xml:space="preserve">” signal the INPUT_LDW_PROCESSING shall set an error on </w:t>
+            </w:r>
+            <w:proofErr w:type="spellStart"/>
+            <w:r>
+              <w:t>error_status_input</w:t>
+            </w:r>
+            <w:proofErr w:type="spellEnd"/>
+            <w:r>
+              <w:t xml:space="preserve"> (=1) so that the LDW functionality is deactivated and the </w:t>
+            </w:r>
+            <w:proofErr w:type="spellStart"/>
+            <w:r>
+              <w:t>LDWTorque</w:t>
+            </w:r>
+            <w:proofErr w:type="spellEnd"/>
+            <w:r>
+              <w:t xml:space="preserve"> is set to 0</w:t>
+            </w:r>
           </w:p>
         </w:tc>
         <w:tc>
@@ -5916,6 +6338,9 @@
               <w:widowControl w:val="0"/>
               <w:spacing w:line="240" w:lineRule="auto"/>
             </w:pPr>
+            <w:r>
+              <w:t>A</w:t>
+            </w:r>
           </w:p>
         </w:tc>
         <w:tc>
@@ -5933,6 +6358,9 @@
               <w:widowControl w:val="0"/>
               <w:spacing w:line="240" w:lineRule="auto"/>
             </w:pPr>
+            <w:r>
+              <w:t>LDW_SAFETY_INPUT_PROCESSING</w:t>
+            </w:r>
           </w:p>
         </w:tc>
         <w:tc>
@@ -5950,6 +6378,14 @@
               <w:widowControl w:val="0"/>
               <w:spacing w:line="240" w:lineRule="auto"/>
             </w:pPr>
+            <w:proofErr w:type="spellStart"/>
+            <w:r>
+              <w:t>Activation_status</w:t>
+            </w:r>
+            <w:proofErr w:type="spellEnd"/>
+            <w:r>
+              <w:t xml:space="preserve"> = 0</w:t>
+            </w:r>
           </w:p>
         </w:tc>
       </w:tr>
@@ -5962,8 +6398,8 @@
         <w:spacing w:before="480" w:after="180" w:line="240" w:lineRule="auto"/>
         <w:contextualSpacing w:val="0"/>
       </w:pPr>
-      <w:bookmarkStart w:id="18" w:name="_luqxzy9g4lxu" w:colFirst="0" w:colLast="0"/>
-      <w:bookmarkEnd w:id="18"/>
+      <w:bookmarkStart w:id="19" w:name="_luqxzy9g4lxu" w:colFirst="0" w:colLast="0"/>
+      <w:bookmarkEnd w:id="19"/>
     </w:p>
     <w:p>
       <w:pPr>
@@ -5972,8 +6408,8 @@
         <w:spacing w:before="480" w:after="180" w:line="240" w:lineRule="auto"/>
         <w:contextualSpacing w:val="0"/>
       </w:pPr>
-      <w:bookmarkStart w:id="19" w:name="_2d42klgpg0yj" w:colFirst="0" w:colLast="0"/>
-      <w:bookmarkEnd w:id="19"/>
+      <w:bookmarkStart w:id="20" w:name="_2d42klgpg0yj" w:colFirst="0" w:colLast="0"/>
+      <w:bookmarkEnd w:id="20"/>
       <w:r>
         <w:t>Refined Architecture Diagram</w:t>
       </w:r>
@@ -5983,9 +6419,9 @@
       <w:r>
         <w:rPr>
           <w:b/>
+          <w:noProof/>
           <w:color w:val="B7B7B7"/>
         </w:rPr>
-        <w:lastRenderedPageBreak/>
         <w:drawing>
           <wp:inline distT="0" distB="0" distL="0" distR="0" wp14:anchorId="316856C3" wp14:editId="5E160F33">
             <wp:extent cx="5943600" cy="3368675"/>
@@ -6034,19 +6470,7 @@
         <w:rPr>
           <w:b/>
         </w:rPr>
-        <w:t xml:space="preserve">Figure </w:t>
-      </w:r>
-      <w:r>
-        <w:rPr>
-          <w:b/>
-        </w:rPr>
-        <w:t>2</w:t>
-      </w:r>
-      <w:r>
-        <w:rPr>
-          <w:b/>
-        </w:rPr>
-        <w:t xml:space="preserve"> </w:t>
+        <w:t xml:space="preserve">Figure 2 </w:t>
       </w:r>
       <w:r>
         <w:t xml:space="preserve">– </w:t>
@@ -6054,8 +6478,6 @@
       <w:r>
         <w:t>EPS ECU software system architecture</w:t>
       </w:r>
-      <w:bookmarkStart w:id="20" w:name="_GoBack"/>
-      <w:bookmarkEnd w:id="20"/>
     </w:p>
     <w:p/>
     <w:p/>
